--- a/测井参数含义.docx
+++ b/测井参数含义.docx
@@ -1,6 +1,6 @@
 
 <file path=word/document.xml><?xml version="1.0" encoding="utf-8"?>
-<w:document xmlns:wpc="http://schemas.microsoft.com/office/word/2010/wordprocessingCanvas" xmlns:cx="http://schemas.microsoft.com/office/drawing/2014/chartex" xmlns:cx1="http://schemas.microsoft.com/office/drawing/2015/9/8/chartex" xmlns:cx2="http://schemas.microsoft.com/office/drawing/2015/10/21/chartex" xmlns:cx3="http://schemas.microsoft.com/office/drawing/2016/5/9/chartex" xmlns:cx4="http://schemas.microsoft.com/office/drawing/2016/5/10/chartex" xmlns:cx5="http://schemas.microsoft.com/office/drawing/2016/5/11/chartex" xmlns:cx6="http://schemas.microsoft.com/office/drawing/2016/5/12/chartex" xmlns:cx7="http://schemas.microsoft.com/office/drawing/2016/5/13/chartex" xmlns:cx8="http://schemas.microsoft.com/office/drawing/2016/5/14/chartex" xmlns:mc="http://schemas.openxmlformats.org/markup-compatibility/2006" xmlns:aink="http://schemas.microsoft.com/office/drawing/2016/ink" xmlns:am3d="http://schemas.microsoft.com/office/drawing/2017/model3d" xmlns:o="urn:schemas-microsoft-com:office:office" xmlns:r="http://schemas.openxmlformats.org/officeDocument/2006/relationships" xmlns:m="http://schemas.openxmlformats.org/officeDocument/2006/math" xmlns:v="urn:schemas-microsoft-com:vml" xmlns:wp14="http://schemas.microsoft.com/office/word/2010/wordprocessingDrawing" xmlns:wp="http://schemas.openxmlformats.org/drawingml/2006/wordprocessingDrawing" xmlns:w10="urn:schemas-microsoft-com:office:word" xmlns:w="http://schemas.openxmlformats.org/wordprocessingml/2006/main" xmlns:w14="http://schemas.microsoft.com/office/word/2010/wordml" xmlns:w15="http://schemas.microsoft.com/office/word/2012/wordml" xmlns:w16cex="http://schemas.microsoft.com/office/word/2018/wordml/cex" xmlns:w16cid="http://schemas.microsoft.com/office/word/2016/wordml/cid" xmlns:w16="http://schemas.microsoft.com/office/word/2018/wordml" xmlns:w16se="http://schemas.microsoft.com/office/word/2015/wordml/symex" xmlns:wpg="http://schemas.microsoft.com/office/word/2010/wordprocessingGroup" xmlns:wpi="http://schemas.microsoft.com/office/word/2010/wordprocessingInk" xmlns:wne="http://schemas.microsoft.com/office/word/2006/wordml" xmlns:wps="http://schemas.microsoft.com/office/word/2010/wordprocessingShape" mc:Ignorable="w14 w15 w16se w16cid w16 w16cex wp14">
+<w:document xmlns:wpc="http://schemas.microsoft.com/office/word/2010/wordprocessingCanvas" xmlns:cx="http://schemas.microsoft.com/office/drawing/2014/chartex" xmlns:cx1="http://schemas.microsoft.com/office/drawing/2015/9/8/chartex" xmlns:cx2="http://schemas.microsoft.com/office/drawing/2015/10/21/chartex" xmlns:cx3="http://schemas.microsoft.com/office/drawing/2016/5/9/chartex" xmlns:cx4="http://schemas.microsoft.com/office/drawing/2016/5/10/chartex" xmlns:cx5="http://schemas.microsoft.com/office/drawing/2016/5/11/chartex" xmlns:cx6="http://schemas.microsoft.com/office/drawing/2016/5/12/chartex" xmlns:cx7="http://schemas.microsoft.com/office/drawing/2016/5/13/chartex" xmlns:cx8="http://schemas.microsoft.com/office/drawing/2016/5/14/chartex" xmlns:mc="http://schemas.openxmlformats.org/markup-compatibility/2006" xmlns:aink="http://schemas.microsoft.com/office/drawing/2016/ink" xmlns:am3d="http://schemas.microsoft.com/office/drawing/2017/model3d" xmlns:o="urn:schemas-microsoft-com:office:office" xmlns:r="http://schemas.openxmlformats.org/officeDocument/2006/relationships" xmlns:m="http://schemas.openxmlformats.org/officeDocument/2006/math" xmlns:v="urn:schemas-microsoft-com:vml" xmlns:wp14="http://schemas.microsoft.com/office/word/2010/wordprocessingDrawing" xmlns:wp="http://schemas.openxmlformats.org/drawingml/2006/wordprocessingDrawing" xmlns:w10="urn:schemas-microsoft-com:office:word" xmlns:w="http://schemas.openxmlformats.org/wordprocessingml/2006/main" xmlns:w14="http://schemas.microsoft.com/office/word/2010/wordml" xmlns:w15="http://schemas.microsoft.com/office/word/2012/wordml" xmlns:w16cid="http://schemas.microsoft.com/office/word/2016/wordml/cid" xmlns:w16se="http://schemas.microsoft.com/office/word/2015/wordml/symex" xmlns:wpg="http://schemas.microsoft.com/office/word/2010/wordprocessingGroup" xmlns:wpi="http://schemas.microsoft.com/office/word/2010/wordprocessingInk" xmlns:wne="http://schemas.microsoft.com/office/word/2006/wordml" xmlns:wps="http://schemas.microsoft.com/office/word/2010/wordprocessingShape" mc:Ignorable="w14 w15 w16se w16cid wp14">
   <w:body>
     <w:p>
       <w:pPr>
@@ -5194,10 +5194,10 @@
           <w:noProof/>
         </w:rPr>
         <w:drawing>
-          <wp:inline distT="0" distB="0" distL="0" distR="0" wp14:anchorId="4E768EA2" wp14:editId="2BE32AAA">
-            <wp:extent cx="5274310" cy="1115695"/>
-            <wp:effectExtent l="0" t="0" r="2540" b="8255"/>
-            <wp:docPr id="3" name="图片 3"/>
+          <wp:inline distT="0" distB="0" distL="0" distR="0" wp14:anchorId="5DE6D892" wp14:editId="2FDB0458">
+            <wp:extent cx="4230094" cy="1601691"/>
+            <wp:effectExtent l="0" t="0" r="0" b="0"/>
+            <wp:docPr id="2" name="图片 2"/>
             <wp:cNvGraphicFramePr>
               <a:graphicFrameLocks xmlns:a="http://schemas.openxmlformats.org/drawingml/2006/main" noChangeAspect="1"/>
             </wp:cNvGraphicFramePr>
@@ -5217,7 +5217,7 @@
                   <pic:spPr>
                     <a:xfrm>
                       <a:off x="0" y="0"/>
-                      <a:ext cx="5274310" cy="1115695"/>
+                      <a:ext cx="4241919" cy="1606169"/>
                     </a:xfrm>
                     <a:prstGeom prst="rect">
                       <a:avLst/>
@@ -5233,123 +5233,118 @@
     <w:p>
       <w:pPr>
         <w:rPr>
-          <w:rFonts w:ascii="Times New Roman" w:hAnsi="Times New Roman" w:cs="Times New Roman"/>
-          <w:sz w:val="24"/>
-          <w:szCs w:val="28"/>
-        </w:rPr>
-      </w:pPr>
-      <w:r>
-        <w:rPr>
           <w:rFonts w:ascii="Times New Roman" w:hAnsi="Times New Roman" w:cs="Times New Roman" w:hint="eastAsia"/>
           <w:sz w:val="24"/>
           <w:szCs w:val="28"/>
         </w:rPr>
-        <w:t>或者根据</w:t>
+      </w:pPr>
+    </w:p>
+    <w:p>
+      <w:r>
+        <w:rPr>
+          <w:position w:val="-32"/>
+        </w:rPr>
+        <w:object w:dxaOrig="2520" w:dyaOrig="760" w14:anchorId="1AC1DC77">
+          <v:shapetype id="_x0000_t75" coordsize="21600,21600" o:spt="75" o:preferrelative="t" path="m@4@5l@4@11@9@11@9@5xe" filled="f" stroked="f">
+            <v:stroke joinstyle="miter"/>
+            <v:formulas>
+              <v:f eqn="if lineDrawn pixelLineWidth 0"/>
+              <v:f eqn="sum @0 1 0"/>
+              <v:f eqn="sum 0 0 @1"/>
+              <v:f eqn="prod @2 1 2"/>
+              <v:f eqn="prod @3 21600 pixelWidth"/>
+              <v:f eqn="prod @3 21600 pixelHeight"/>
+              <v:f eqn="sum @0 0 1"/>
+              <v:f eqn="prod @6 1 2"/>
+              <v:f eqn="prod @7 21600 pixelWidth"/>
+              <v:f eqn="sum @8 21600 0"/>
+              <v:f eqn="prod @7 21600 pixelHeight"/>
+              <v:f eqn="sum @10 21600 0"/>
+            </v:formulas>
+            <v:path o:extrusionok="f" gradientshapeok="t" o:connecttype="rect"/>
+            <o:lock v:ext="edit" aspectratio="t"/>
+          </v:shapetype>
+          <v:shape id="_x0000_i1025" type="#_x0000_t75" style="width:125.85pt;height:38.2pt" o:ole="">
+            <v:imagedata r:id="rId8" o:title=""/>
+          </v:shape>
+          <o:OLEObject Type="Embed" ProgID="Equation.DSMT4" ShapeID="_x0000_i1025" DrawAspect="Content" ObjectID="_1651057304" r:id="rId9"/>
+        </w:object>
+      </w:r>
+    </w:p>
+    <w:p>
+      <w:pPr>
+        <w:autoSpaceDE w:val="0"/>
+        <w:autoSpaceDN w:val="0"/>
+        <w:adjustRightInd w:val="0"/>
+        <w:jc w:val="left"/>
+        <w:rPr>
+          <w:rFonts w:hint="eastAsia"/>
+        </w:rPr>
+      </w:pPr>
+      <w:r>
+        <w:rPr>
+          <w:rFonts w:hint="eastAsia"/>
+        </w:rPr>
+        <w:t>可用</w:t>
       </w:r>
       <w:r>
+        <w:rPr>
+          <w:position w:val="-14"/>
+        </w:rPr>
+        <w:object w:dxaOrig="320" w:dyaOrig="380" w14:anchorId="77011375">
+          <v:shape id="_x0000_i1027" type="#_x0000_t75" style="width:16.3pt;height:18.8pt" o:ole="">
+            <v:imagedata r:id="rId10" o:title=""/>
+          </v:shape>
+          <o:OLEObject Type="Embed" ProgID="Equation.DSMT4" ShapeID="_x0000_i1027" DrawAspect="Content" ObjectID="_1651057305" r:id="rId11"/>
+        </w:object>
+      </w:r>
+      <w:r>
+        <w:t xml:space="preserve">= DH </w:t>
+      </w:r>
+      <w:r>
+        <w:rPr>
+          <w:rFonts w:hint="eastAsia"/>
+        </w:rPr>
+        <w:t>计算孔隙压力</w:t>
+      </w:r>
+      <w:r>
+        <w:t xml:space="preserve">( D </w:t>
+      </w:r>
+      <w:r>
+        <w:rPr>
+          <w:rFonts w:hint="eastAsia"/>
+        </w:rPr>
+        <w:t>为孔隙压力梯度</w:t>
+      </w:r>
+      <w:r>
+        <w:t>) ,</w:t>
+      </w:r>
+      <w:r>
+        <w:rPr>
+          <w:rFonts w:hint="eastAsia"/>
+        </w:rPr>
+        <w:t>在正常压实地层可认为是一个常数</w:t>
+      </w:r>
+      <w:r>
+        <w:t>,</w:t>
+      </w:r>
+      <w:r>
+        <w:rPr>
+          <w:rFonts w:hint="eastAsia"/>
+        </w:rPr>
+        <w:t>由实测孔隙压力反推即得。</w:t>
+      </w:r>
+      <w:bookmarkStart w:id="0" w:name="_GoBack"/>
+      <w:bookmarkEnd w:id="0"/>
+    </w:p>
+    <w:p>
+      <w:pPr>
         <w:rPr>
           <w:rFonts w:ascii="Times New Roman" w:hAnsi="Times New Roman" w:cs="Times New Roman" w:hint="eastAsia"/>
           <w:sz w:val="24"/>
           <w:szCs w:val="28"/>
         </w:rPr>
-        <w:t>D</w:t>
-      </w:r>
-      <w:r>
-        <w:rPr>
-          <w:rFonts w:ascii="Times New Roman" w:hAnsi="Times New Roman" w:cs="Times New Roman"/>
-          <w:sz w:val="24"/>
-          <w:szCs w:val="28"/>
-        </w:rPr>
-        <w:t>EN</w:t>
-      </w:r>
-      <w:r>
-        <w:rPr>
-          <w:rFonts w:ascii="Times New Roman" w:hAnsi="Times New Roman" w:cs="Times New Roman" w:hint="eastAsia"/>
-          <w:sz w:val="24"/>
-          <w:szCs w:val="28"/>
-        </w:rPr>
-        <w:t>，</w:t>
-      </w:r>
-      <w:r>
-        <w:rPr>
-          <w:rFonts w:ascii="Times New Roman" w:hAnsi="Times New Roman" w:cs="Times New Roman" w:hint="eastAsia"/>
-          <w:sz w:val="24"/>
-          <w:szCs w:val="28"/>
-        </w:rPr>
-        <w:t>C</w:t>
-      </w:r>
-      <w:r>
-        <w:rPr>
-          <w:rFonts w:ascii="Times New Roman" w:hAnsi="Times New Roman" w:cs="Times New Roman"/>
-          <w:sz w:val="24"/>
-          <w:szCs w:val="28"/>
-        </w:rPr>
-        <w:t>AL</w:t>
-      </w:r>
-      <w:r>
-        <w:rPr>
-          <w:rFonts w:ascii="Times New Roman" w:hAnsi="Times New Roman" w:cs="Times New Roman" w:hint="eastAsia"/>
-          <w:sz w:val="24"/>
-          <w:szCs w:val="28"/>
-        </w:rPr>
-        <w:t>，</w:t>
-      </w:r>
-      <w:r>
-        <w:rPr>
-          <w:rFonts w:ascii="Times New Roman" w:hAnsi="Times New Roman" w:cs="Times New Roman" w:hint="eastAsia"/>
-          <w:sz w:val="24"/>
-          <w:szCs w:val="28"/>
-        </w:rPr>
-        <w:t>S</w:t>
-      </w:r>
-      <w:r>
-        <w:rPr>
-          <w:rFonts w:ascii="Times New Roman" w:hAnsi="Times New Roman" w:cs="Times New Roman"/>
-          <w:sz w:val="24"/>
-          <w:szCs w:val="28"/>
-        </w:rPr>
-        <w:t>P</w:t>
-      </w:r>
-      <w:r>
-        <w:rPr>
-          <w:rFonts w:ascii="Times New Roman" w:hAnsi="Times New Roman" w:cs="Times New Roman" w:hint="eastAsia"/>
-          <w:sz w:val="24"/>
-          <w:szCs w:val="28"/>
-        </w:rPr>
-        <w:t>，</w:t>
-      </w:r>
-      <w:r>
-        <w:rPr>
-          <w:rFonts w:ascii="Times New Roman" w:hAnsi="Times New Roman" w:cs="Times New Roman" w:hint="eastAsia"/>
-          <w:sz w:val="24"/>
-          <w:szCs w:val="28"/>
-        </w:rPr>
-        <w:t>A</w:t>
-      </w:r>
-      <w:r>
-        <w:rPr>
-          <w:rFonts w:ascii="Times New Roman" w:hAnsi="Times New Roman" w:cs="Times New Roman"/>
-          <w:sz w:val="24"/>
-          <w:szCs w:val="28"/>
-        </w:rPr>
-        <w:t>C</w:t>
-      </w:r>
-      <w:r>
-        <w:rPr>
-          <w:rFonts w:ascii="Times New Roman" w:hAnsi="Times New Roman" w:cs="Times New Roman" w:hint="eastAsia"/>
-          <w:sz w:val="24"/>
-          <w:szCs w:val="28"/>
-        </w:rPr>
-        <w:t>反演</w:t>
-      </w:r>
-      <w:r>
-        <w:rPr>
-          <w:rFonts w:ascii="Times New Roman" w:hAnsi="Times New Roman" w:cs="Times New Roman" w:hint="eastAsia"/>
-          <w:sz w:val="24"/>
-          <w:szCs w:val="28"/>
-        </w:rPr>
-        <w:t>？</w:t>
-      </w:r>
+      </w:pPr>
     </w:p>
     <w:p>
       <w:pPr>
@@ -5396,7 +5391,7 @@
 </file>
 
 <file path=word/endnotes.xml><?xml version="1.0" encoding="utf-8"?>
-<w:endnotes xmlns:wpc="http://schemas.microsoft.com/office/word/2010/wordprocessingCanvas" xmlns:cx="http://schemas.microsoft.com/office/drawing/2014/chartex" xmlns:cx1="http://schemas.microsoft.com/office/drawing/2015/9/8/chartex" xmlns:cx2="http://schemas.microsoft.com/office/drawing/2015/10/21/chartex" xmlns:cx3="http://schemas.microsoft.com/office/drawing/2016/5/9/chartex" xmlns:cx4="http://schemas.microsoft.com/office/drawing/2016/5/10/chartex" xmlns:cx5="http://schemas.microsoft.com/office/drawing/2016/5/11/chartex" xmlns:cx6="http://schemas.microsoft.com/office/drawing/2016/5/12/chartex" xmlns:cx7="http://schemas.microsoft.com/office/drawing/2016/5/13/chartex" xmlns:cx8="http://schemas.microsoft.com/office/drawing/2016/5/14/chartex" xmlns:mc="http://schemas.openxmlformats.org/markup-compatibility/2006" xmlns:aink="http://schemas.microsoft.com/office/drawing/2016/ink" xmlns:am3d="http://schemas.microsoft.com/office/drawing/2017/model3d" xmlns:o="urn:schemas-microsoft-com:office:office" xmlns:r="http://schemas.openxmlformats.org/officeDocument/2006/relationships" xmlns:m="http://schemas.openxmlformats.org/officeDocument/2006/math" xmlns:v="urn:schemas-microsoft-com:vml" xmlns:wp14="http://schemas.microsoft.com/office/word/2010/wordprocessingDrawing" xmlns:wp="http://schemas.openxmlformats.org/drawingml/2006/wordprocessingDrawing" xmlns:w10="urn:schemas-microsoft-com:office:word" xmlns:w="http://schemas.openxmlformats.org/wordprocessingml/2006/main" xmlns:w14="http://schemas.microsoft.com/office/word/2010/wordml" xmlns:w15="http://schemas.microsoft.com/office/word/2012/wordml" xmlns:w16cex="http://schemas.microsoft.com/office/word/2018/wordml/cex" xmlns:w16cid="http://schemas.microsoft.com/office/word/2016/wordml/cid" xmlns:w16="http://schemas.microsoft.com/office/word/2018/wordml" xmlns:w16se="http://schemas.microsoft.com/office/word/2015/wordml/symex" xmlns:wpg="http://schemas.microsoft.com/office/word/2010/wordprocessingGroup" xmlns:wpi="http://schemas.microsoft.com/office/word/2010/wordprocessingInk" xmlns:wne="http://schemas.microsoft.com/office/word/2006/wordml" xmlns:wps="http://schemas.microsoft.com/office/word/2010/wordprocessingShape" mc:Ignorable="w14 w15 w16se w16cid w16 w16cex wp14">
+<w:endnotes xmlns:wpc="http://schemas.microsoft.com/office/word/2010/wordprocessingCanvas" xmlns:cx="http://schemas.microsoft.com/office/drawing/2014/chartex" xmlns:cx1="http://schemas.microsoft.com/office/drawing/2015/9/8/chartex" xmlns:cx2="http://schemas.microsoft.com/office/drawing/2015/10/21/chartex" xmlns:cx3="http://schemas.microsoft.com/office/drawing/2016/5/9/chartex" xmlns:cx4="http://schemas.microsoft.com/office/drawing/2016/5/10/chartex" xmlns:cx5="http://schemas.microsoft.com/office/drawing/2016/5/11/chartex" xmlns:cx6="http://schemas.microsoft.com/office/drawing/2016/5/12/chartex" xmlns:cx7="http://schemas.microsoft.com/office/drawing/2016/5/13/chartex" xmlns:cx8="http://schemas.microsoft.com/office/drawing/2016/5/14/chartex" xmlns:mc="http://schemas.openxmlformats.org/markup-compatibility/2006" xmlns:aink="http://schemas.microsoft.com/office/drawing/2016/ink" xmlns:am3d="http://schemas.microsoft.com/office/drawing/2017/model3d" xmlns:o="urn:schemas-microsoft-com:office:office" xmlns:r="http://schemas.openxmlformats.org/officeDocument/2006/relationships" xmlns:m="http://schemas.openxmlformats.org/officeDocument/2006/math" xmlns:v="urn:schemas-microsoft-com:vml" xmlns:wp14="http://schemas.microsoft.com/office/word/2010/wordprocessingDrawing" xmlns:wp="http://schemas.openxmlformats.org/drawingml/2006/wordprocessingDrawing" xmlns:w10="urn:schemas-microsoft-com:office:word" xmlns:w="http://schemas.openxmlformats.org/wordprocessingml/2006/main" xmlns:w14="http://schemas.microsoft.com/office/word/2010/wordml" xmlns:w15="http://schemas.microsoft.com/office/word/2012/wordml" xmlns:w16cid="http://schemas.microsoft.com/office/word/2016/wordml/cid" xmlns:w16se="http://schemas.microsoft.com/office/word/2015/wordml/symex" xmlns:wpg="http://schemas.microsoft.com/office/word/2010/wordprocessingGroup" xmlns:wpi="http://schemas.microsoft.com/office/word/2010/wordprocessingInk" xmlns:wne="http://schemas.microsoft.com/office/word/2006/wordml" xmlns:wps="http://schemas.microsoft.com/office/word/2010/wordprocessingShape" mc:Ignorable="w14 w15 w16se w16cid wp14">
   <w:endnote w:type="separator" w:id="-1">
     <w:p>
       <w:r>
@@ -5415,7 +5410,7 @@
 </file>
 
 <file path=word/footnotes.xml><?xml version="1.0" encoding="utf-8"?>
-<w:footnotes xmlns:wpc="http://schemas.microsoft.com/office/word/2010/wordprocessingCanvas" xmlns:cx="http://schemas.microsoft.com/office/drawing/2014/chartex" xmlns:cx1="http://schemas.microsoft.com/office/drawing/2015/9/8/chartex" xmlns:cx2="http://schemas.microsoft.com/office/drawing/2015/10/21/chartex" xmlns:cx3="http://schemas.microsoft.com/office/drawing/2016/5/9/chartex" xmlns:cx4="http://schemas.microsoft.com/office/drawing/2016/5/10/chartex" xmlns:cx5="http://schemas.microsoft.com/office/drawing/2016/5/11/chartex" xmlns:cx6="http://schemas.microsoft.com/office/drawing/2016/5/12/chartex" xmlns:cx7="http://schemas.microsoft.com/office/drawing/2016/5/13/chartex" xmlns:cx8="http://schemas.microsoft.com/office/drawing/2016/5/14/chartex" xmlns:mc="http://schemas.openxmlformats.org/markup-compatibility/2006" xmlns:aink="http://schemas.microsoft.com/office/drawing/2016/ink" xmlns:am3d="http://schemas.microsoft.com/office/drawing/2017/model3d" xmlns:o="urn:schemas-microsoft-com:office:office" xmlns:r="http://schemas.openxmlformats.org/officeDocument/2006/relationships" xmlns:m="http://schemas.openxmlformats.org/officeDocument/2006/math" xmlns:v="urn:schemas-microsoft-com:vml" xmlns:wp14="http://schemas.microsoft.com/office/word/2010/wordprocessingDrawing" xmlns:wp="http://schemas.openxmlformats.org/drawingml/2006/wordprocessingDrawing" xmlns:w10="urn:schemas-microsoft-com:office:word" xmlns:w="http://schemas.openxmlformats.org/wordprocessingml/2006/main" xmlns:w14="http://schemas.microsoft.com/office/word/2010/wordml" xmlns:w15="http://schemas.microsoft.com/office/word/2012/wordml" xmlns:w16cex="http://schemas.microsoft.com/office/word/2018/wordml/cex" xmlns:w16cid="http://schemas.microsoft.com/office/word/2016/wordml/cid" xmlns:w16="http://schemas.microsoft.com/office/word/2018/wordml" xmlns:w16se="http://schemas.microsoft.com/office/word/2015/wordml/symex" xmlns:wpg="http://schemas.microsoft.com/office/word/2010/wordprocessingGroup" xmlns:wpi="http://schemas.microsoft.com/office/word/2010/wordprocessingInk" xmlns:wne="http://schemas.microsoft.com/office/word/2006/wordml" xmlns:wps="http://schemas.microsoft.com/office/word/2010/wordprocessingShape" mc:Ignorable="w14 w15 w16se w16cid w16 w16cex wp14">
+<w:footnotes xmlns:wpc="http://schemas.microsoft.com/office/word/2010/wordprocessingCanvas" xmlns:cx="http://schemas.microsoft.com/office/drawing/2014/chartex" xmlns:cx1="http://schemas.microsoft.com/office/drawing/2015/9/8/chartex" xmlns:cx2="http://schemas.microsoft.com/office/drawing/2015/10/21/chartex" xmlns:cx3="http://schemas.microsoft.com/office/drawing/2016/5/9/chartex" xmlns:cx4="http://schemas.microsoft.com/office/drawing/2016/5/10/chartex" xmlns:cx5="http://schemas.microsoft.com/office/drawing/2016/5/11/chartex" xmlns:cx6="http://schemas.microsoft.com/office/drawing/2016/5/12/chartex" xmlns:cx7="http://schemas.microsoft.com/office/drawing/2016/5/13/chartex" xmlns:cx8="http://schemas.microsoft.com/office/drawing/2016/5/14/chartex" xmlns:mc="http://schemas.openxmlformats.org/markup-compatibility/2006" xmlns:aink="http://schemas.microsoft.com/office/drawing/2016/ink" xmlns:am3d="http://schemas.microsoft.com/office/drawing/2017/model3d" xmlns:o="urn:schemas-microsoft-com:office:office" xmlns:r="http://schemas.openxmlformats.org/officeDocument/2006/relationships" xmlns:m="http://schemas.openxmlformats.org/officeDocument/2006/math" xmlns:v="urn:schemas-microsoft-com:vml" xmlns:wp14="http://schemas.microsoft.com/office/word/2010/wordprocessingDrawing" xmlns:wp="http://schemas.openxmlformats.org/drawingml/2006/wordprocessingDrawing" xmlns:w10="urn:schemas-microsoft-com:office:word" xmlns:w="http://schemas.openxmlformats.org/wordprocessingml/2006/main" xmlns:w14="http://schemas.microsoft.com/office/word/2010/wordml" xmlns:w15="http://schemas.microsoft.com/office/word/2012/wordml" xmlns:w16cid="http://schemas.microsoft.com/office/word/2016/wordml/cid" xmlns:w16se="http://schemas.microsoft.com/office/word/2015/wordml/symex" xmlns:wpg="http://schemas.microsoft.com/office/word/2010/wordprocessingGroup" xmlns:wpi="http://schemas.microsoft.com/office/word/2010/wordprocessingInk" xmlns:wne="http://schemas.microsoft.com/office/word/2006/wordml" xmlns:wps="http://schemas.microsoft.com/office/word/2010/wordprocessingShape" mc:Ignorable="w14 w15 w16se w16cid wp14">
   <w:footnote w:type="separator" w:id="-1">
     <w:p>
       <w:r>
@@ -5434,7 +5429,7 @@
 </file>
 
 <file path=word/styles.xml><?xml version="1.0" encoding="utf-8"?>
-<w:styles xmlns:mc="http://schemas.openxmlformats.org/markup-compatibility/2006" xmlns:r="http://schemas.openxmlformats.org/officeDocument/2006/relationships" xmlns:w="http://schemas.openxmlformats.org/wordprocessingml/2006/main" xmlns:w14="http://schemas.microsoft.com/office/word/2010/wordml" xmlns:w15="http://schemas.microsoft.com/office/word/2012/wordml" xmlns:w16cex="http://schemas.microsoft.com/office/word/2018/wordml/cex" xmlns:w16cid="http://schemas.microsoft.com/office/word/2016/wordml/cid" xmlns:w16="http://schemas.microsoft.com/office/word/2018/wordml" xmlns:w16se="http://schemas.microsoft.com/office/word/2015/wordml/symex" mc:Ignorable="w14 w15 w16se w16cid w16 w16cex">
+<w:styles xmlns:mc="http://schemas.openxmlformats.org/markup-compatibility/2006" xmlns:r="http://schemas.openxmlformats.org/officeDocument/2006/relationships" xmlns:w="http://schemas.openxmlformats.org/wordprocessingml/2006/main" xmlns:w14="http://schemas.microsoft.com/office/word/2010/wordml" xmlns:w15="http://schemas.microsoft.com/office/word/2012/wordml" xmlns:w16cid="http://schemas.microsoft.com/office/word/2016/wordml/cid" xmlns:w16se="http://schemas.microsoft.com/office/word/2015/wordml/symex" mc:Ignorable="w14 w15 w16se w16cid">
   <w:docDefaults>
     <w:rPrDefault>
       <w:rPr>
@@ -5447,7 +5442,7 @@
     </w:rPrDefault>
     <w:pPrDefault/>
   </w:docDefaults>
-  <w:latentStyles w:defLockedState="0" w:defUIPriority="99" w:defSemiHidden="0" w:defUnhideWhenUsed="0" w:defQFormat="0" w:count="376">
+  <w:latentStyles w:defLockedState="0" w:defUIPriority="99" w:defSemiHidden="0" w:defUnhideWhenUsed="0" w:defQFormat="0" w:count="375">
     <w:lsdException w:name="Normal" w:uiPriority="0" w:qFormat="1"/>
     <w:lsdException w:name="heading 1" w:uiPriority="9" w:qFormat="1"/>
     <w:lsdException w:name="heading 2" w:semiHidden="1" w:uiPriority="9" w:unhideWhenUsed="1" w:qFormat="1"/>
@@ -5823,7 +5818,6 @@
     <w:lsdException w:name="Smart Hyperlink" w:semiHidden="1" w:unhideWhenUsed="1"/>
     <w:lsdException w:name="Hashtag" w:semiHidden="1" w:unhideWhenUsed="1"/>
     <w:lsdException w:name="Unresolved Mention" w:semiHidden="1" w:unhideWhenUsed="1"/>
-    <w:lsdException w:name="Smart Link" w:semiHidden="1" w:unhideWhenUsed="1"/>
   </w:latentStyles>
   <w:style w:type="paragraph" w:default="1" w:styleId="a">
     <w:name w:val="Normal"/>
